--- a/Time Tracking/CEIS400-IndividualProjectJournalTimeSheet-Xnorment-22924.docx
+++ b/Time Tracking/CEIS400-IndividualProjectJournalTimeSheet-Xnorment-22924.docx
@@ -90,7 +90,25 @@
           <w:sz w:val="20"/>
           <w:szCs w:val="20"/>
         </w:rPr>
-        <w:t xml:space="preserve">ab 2 assignments. The deliverables are not the deliverables for the CEIS400 course but it gives you a good idea of what your CEIS400 lab assignment deliverable detail should look like. </w:t>
+        <w:t xml:space="preserve">ab 2 assignments. The deliverables are not the deliverables for the CEIS400 </w:t>
+      </w:r>
+      <w:proofErr w:type="gramStart"/>
+      <w:r>
+        <w:rPr>
+          <w:rFonts w:ascii="Arial" w:hAnsi="Arial" w:cs="Arial"/>
+          <w:sz w:val="20"/>
+          <w:szCs w:val="20"/>
+        </w:rPr>
+        <w:t>course</w:t>
+      </w:r>
+      <w:proofErr w:type="gramEnd"/>
+      <w:r>
+        <w:rPr>
+          <w:rFonts w:ascii="Arial" w:hAnsi="Arial" w:cs="Arial"/>
+          <w:sz w:val="20"/>
+          <w:szCs w:val="20"/>
+        </w:rPr>
+        <w:t xml:space="preserve"> but it gives you a good idea of what your CEIS400 lab assignment deliverable detail should look like. </w:t>
       </w:r>
     </w:p>
     <w:p>
@@ -497,7 +515,17 @@
           <w:sz w:val="18"/>
           <w:szCs w:val="18"/>
         </w:rPr>
-        <w:t xml:space="preserve">For example, if there are three team members on the team, there should be three individual journal time sheet table logs in your final project report, </w:t>
+        <w:t>For example, if there are three team members on the team, there should be three individual journal time sheet table logs in your final project report</w:t>
+      </w:r>
+      <w:proofErr w:type="gramStart"/>
+      <w:r>
+        <w:rPr>
+          <w:rFonts w:cs="Arial"/>
+          <w:b w:val="0"/>
+          <w:sz w:val="18"/>
+          <w:szCs w:val="18"/>
+        </w:rPr>
+        <w:t xml:space="preserve">, </w:t>
       </w:r>
       <w:r>
         <w:rPr>
@@ -508,7 +536,19 @@
           <w:szCs w:val="18"/>
           <w:highlight w:val="cyan"/>
         </w:rPr>
-        <w:t>one individual journal time sheet table log for each team member</w:t>
+        <w:t>one</w:t>
+      </w:r>
+      <w:proofErr w:type="gramEnd"/>
+      <w:r>
+        <w:rPr>
+          <w:rFonts w:cs="Arial"/>
+          <w:b w:val="0"/>
+          <w:i/>
+          <w:sz w:val="18"/>
+          <w:szCs w:val="18"/>
+          <w:highlight w:val="cyan"/>
+        </w:rPr>
+        <w:t xml:space="preserve"> individual journal time sheet table log for each team member</w:t>
       </w:r>
       <w:r>
         <w:rPr>
@@ -1304,6 +1344,14 @@
                 <w:szCs w:val="18"/>
               </w:rPr>
             </w:pPr>
+            <w:r>
+              <w:rPr>
+                <w:rFonts w:ascii="Arial" w:eastAsia="Times New Roman" w:hAnsi="Arial" w:cs="Arial"/>
+                <w:sz w:val="18"/>
+                <w:szCs w:val="18"/>
+              </w:rPr>
+              <w:t>asd</w:t>
+            </w:r>
           </w:p>
         </w:tc>
         <w:tc>
@@ -1328,6 +1376,14 @@
                 <w:szCs w:val="18"/>
               </w:rPr>
             </w:pPr>
+            <w:r>
+              <w:rPr>
+                <w:rFonts w:ascii="Arial" w:eastAsia="Times New Roman" w:hAnsi="Arial" w:cs="Arial"/>
+                <w:sz w:val="18"/>
+                <w:szCs w:val="18"/>
+              </w:rPr>
+              <w:t>asd</w:t>
+            </w:r>
           </w:p>
         </w:tc>
         <w:tc>
@@ -1352,6 +1408,14 @@
                 <w:szCs w:val="18"/>
               </w:rPr>
             </w:pPr>
+            <w:r>
+              <w:rPr>
+                <w:rFonts w:ascii="Arial" w:eastAsia="Times New Roman" w:hAnsi="Arial" w:cs="Arial"/>
+                <w:sz w:val="18"/>
+                <w:szCs w:val="18"/>
+              </w:rPr>
+              <w:t>asd</w:t>
+            </w:r>
           </w:p>
         </w:tc>
         <w:tc>
@@ -1387,6 +1451,14 @@
                 <w:szCs w:val="18"/>
               </w:rPr>
             </w:pPr>
+            <w:r>
+              <w:rPr>
+                <w:rFonts w:ascii="Arial" w:eastAsia="Times New Roman" w:hAnsi="Arial" w:cs="Arial"/>
+                <w:sz w:val="18"/>
+                <w:szCs w:val="18"/>
+              </w:rPr>
+              <w:t>asd</w:t>
+            </w:r>
           </w:p>
         </w:tc>
         <w:tc>
@@ -1408,6 +1480,14 @@
                 <w:szCs w:val="18"/>
               </w:rPr>
             </w:pPr>
+            <w:r>
+              <w:rPr>
+                <w:rFonts w:ascii="Arial" w:eastAsia="Times New Roman" w:hAnsi="Arial" w:cs="Arial"/>
+                <w:sz w:val="18"/>
+                <w:szCs w:val="18"/>
+              </w:rPr>
+              <w:t>asd</w:t>
+            </w:r>
           </w:p>
         </w:tc>
       </w:tr>

--- a/Time Tracking/CEIS400-IndividualProjectJournalTimeSheet-Xnorment-22924.docx
+++ b/Time Tracking/CEIS400-IndividualProjectJournalTimeSheet-Xnorment-22924.docx
@@ -90,25 +90,7 @@
           <w:sz w:val="20"/>
           <w:szCs w:val="20"/>
         </w:rPr>
-        <w:t xml:space="preserve">ab 2 assignments. The deliverables are not the deliverables for the CEIS400 </w:t>
-      </w:r>
-      <w:proofErr w:type="gramStart"/>
-      <w:r>
-        <w:rPr>
-          <w:rFonts w:ascii="Arial" w:hAnsi="Arial" w:cs="Arial"/>
-          <w:sz w:val="20"/>
-          <w:szCs w:val="20"/>
-        </w:rPr>
-        <w:t>course</w:t>
-      </w:r>
-      <w:proofErr w:type="gramEnd"/>
-      <w:r>
-        <w:rPr>
-          <w:rFonts w:ascii="Arial" w:hAnsi="Arial" w:cs="Arial"/>
-          <w:sz w:val="20"/>
-          <w:szCs w:val="20"/>
-        </w:rPr>
-        <w:t xml:space="preserve"> but it gives you a good idea of what your CEIS400 lab assignment deliverable detail should look like. </w:t>
+        <w:t xml:space="preserve">ab 2 assignments. The deliverables are not the deliverables for the CEIS400 course but it gives you a good idea of what your CEIS400 lab assignment deliverable detail should look like. </w:t>
       </w:r>
     </w:p>
     <w:p>
@@ -515,17 +497,7 @@
           <w:sz w:val="18"/>
           <w:szCs w:val="18"/>
         </w:rPr>
-        <w:t>For example, if there are three team members on the team, there should be three individual journal time sheet table logs in your final project report</w:t>
-      </w:r>
-      <w:proofErr w:type="gramStart"/>
-      <w:r>
-        <w:rPr>
-          <w:rFonts w:cs="Arial"/>
-          <w:b w:val="0"/>
-          <w:sz w:val="18"/>
-          <w:szCs w:val="18"/>
-        </w:rPr>
-        <w:t xml:space="preserve">, </w:t>
+        <w:t xml:space="preserve">For example, if there are three team members on the team, there should be three individual journal time sheet table logs in your final project report, </w:t>
       </w:r>
       <w:r>
         <w:rPr>
@@ -536,19 +508,7 @@
           <w:szCs w:val="18"/>
           <w:highlight w:val="cyan"/>
         </w:rPr>
-        <w:t>one</w:t>
-      </w:r>
-      <w:proofErr w:type="gramEnd"/>
-      <w:r>
-        <w:rPr>
-          <w:rFonts w:cs="Arial"/>
-          <w:b w:val="0"/>
-          <w:i/>
-          <w:sz w:val="18"/>
-          <w:szCs w:val="18"/>
-          <w:highlight w:val="cyan"/>
-        </w:rPr>
-        <w:t xml:space="preserve"> individual journal time sheet table log for each team member</w:t>
+        <w:t>one individual journal time sheet table log for each team member</w:t>
       </w:r>
       <w:r>
         <w:rPr>
@@ -670,7 +630,27 @@
                 <w:sz w:val="20"/>
                 <w:szCs w:val="20"/>
               </w:rPr>
-              <w:t xml:space="preserve">Project Name: GB Manufacturing </w:t>
+              <w:t xml:space="preserve">Project Name: </w:t>
+            </w:r>
+            <w:r>
+              <w:rPr>
+                <w:rFonts w:ascii="Arial" w:eastAsia="Times New Roman" w:hAnsi="Arial" w:cs="Arial"/>
+                <w:b/>
+                <w:bCs/>
+                <w:sz w:val="20"/>
+                <w:szCs w:val="20"/>
+              </w:rPr>
+              <w:t>TBD</w:t>
+            </w:r>
+            <w:r>
+              <w:rPr>
+                <w:rFonts w:ascii="Arial" w:eastAsia="Times New Roman" w:hAnsi="Arial" w:cs="Arial"/>
+                <w:b/>
+                <w:bCs/>
+                <w:sz w:val="20"/>
+                <w:szCs w:val="20"/>
+              </w:rPr>
+              <w:t xml:space="preserve"> </w:t>
             </w:r>
           </w:p>
         </w:tc>
@@ -793,7 +773,17 @@
                 <w:sz w:val="20"/>
                 <w:szCs w:val="20"/>
               </w:rPr>
-              <w:t>Student Name:   Jane Doe</w:t>
+              <w:t xml:space="preserve">Student Name:   </w:t>
+            </w:r>
+            <w:r>
+              <w:rPr>
+                <w:rFonts w:ascii="Arial" w:eastAsia="Times New Roman" w:hAnsi="Arial" w:cs="Arial"/>
+                <w:b/>
+                <w:bCs/>
+                <w:sz w:val="20"/>
+                <w:szCs w:val="20"/>
+              </w:rPr>
+              <w:t>Xavier Norment</w:t>
             </w:r>
           </w:p>
         </w:tc>
@@ -846,17 +836,7 @@
                 <w:sz w:val="20"/>
                 <w:szCs w:val="20"/>
               </w:rPr>
-              <w:t>10</w:t>
-            </w:r>
-            <w:r>
-              <w:rPr>
-                <w:rFonts w:ascii="Arial" w:eastAsia="Times New Roman" w:hAnsi="Arial" w:cs="Arial"/>
-                <w:b/>
-                <w:bCs/>
-                <w:sz w:val="20"/>
-                <w:szCs w:val="20"/>
-              </w:rPr>
-              <w:t>/19/15</w:t>
+              <w:t>2/29/24</w:t>
             </w:r>
           </w:p>
         </w:tc>
@@ -1350,7 +1330,7 @@
                 <w:sz w:val="18"/>
                 <w:szCs w:val="18"/>
               </w:rPr>
-              <w:t>asd</w:t>
+              <w:t>2/29/24</w:t>
             </w:r>
           </w:p>
         </w:tc>
@@ -1382,7 +1362,7 @@
                 <w:sz w:val="18"/>
                 <w:szCs w:val="18"/>
               </w:rPr>
-              <w:t>asd</w:t>
+              <w:t>2000</w:t>
             </w:r>
           </w:p>
         </w:tc>
@@ -1414,7 +1394,7 @@
                 <w:sz w:val="18"/>
                 <w:szCs w:val="18"/>
               </w:rPr>
-              <w:t>asd</w:t>
+              <w:t>2100</w:t>
             </w:r>
           </w:p>
         </w:tc>
@@ -1440,25 +1420,25 @@
                 <w:szCs w:val="18"/>
               </w:rPr>
             </w:pPr>
-          </w:p>
-          <w:p>
-            <w:pPr>
-              <w:spacing w:after="0" w:line="240" w:lineRule="auto"/>
-              <w:jc w:val="center"/>
-              <w:rPr>
-                <w:rFonts w:ascii="Arial" w:eastAsia="Times New Roman" w:hAnsi="Arial" w:cs="Arial"/>
-                <w:sz w:val="18"/>
-                <w:szCs w:val="18"/>
-              </w:rPr>
-            </w:pPr>
-            <w:r>
-              <w:rPr>
-                <w:rFonts w:ascii="Arial" w:eastAsia="Times New Roman" w:hAnsi="Arial" w:cs="Arial"/>
-                <w:sz w:val="18"/>
-                <w:szCs w:val="18"/>
-              </w:rPr>
-              <w:t>asd</w:t>
-            </w:r>
+            <w:r>
+              <w:rPr>
+                <w:rFonts w:ascii="Arial" w:eastAsia="Times New Roman" w:hAnsi="Arial" w:cs="Arial"/>
+                <w:sz w:val="18"/>
+                <w:szCs w:val="18"/>
+              </w:rPr>
+              <w:t>1</w:t>
+            </w:r>
+          </w:p>
+          <w:p>
+            <w:pPr>
+              <w:spacing w:after="0" w:line="240" w:lineRule="auto"/>
+              <w:jc w:val="center"/>
+              <w:rPr>
+                <w:rFonts w:ascii="Arial" w:eastAsia="Times New Roman" w:hAnsi="Arial" w:cs="Arial"/>
+                <w:sz w:val="18"/>
+                <w:szCs w:val="18"/>
+              </w:rPr>
+            </w:pPr>
           </w:p>
         </w:tc>
         <w:tc>
@@ -1486,7 +1466,39 @@
                 <w:sz w:val="18"/>
                 <w:szCs w:val="18"/>
               </w:rPr>
-              <w:t>asd</w:t>
+              <w:t>Brainstorming</w:t>
+            </w:r>
+            <w:r>
+              <w:rPr>
+                <w:rFonts w:ascii="Arial" w:eastAsia="Times New Roman" w:hAnsi="Arial" w:cs="Arial"/>
+                <w:sz w:val="18"/>
+                <w:szCs w:val="18"/>
+              </w:rPr>
+              <w:t xml:space="preserve"> session with group</w:t>
+            </w:r>
+            <w:r>
+              <w:rPr>
+                <w:rFonts w:ascii="Arial" w:eastAsia="Times New Roman" w:hAnsi="Arial" w:cs="Arial"/>
+                <w:sz w:val="18"/>
+                <w:szCs w:val="18"/>
+              </w:rPr>
+              <w:t xml:space="preserve">/ </w:t>
+            </w:r>
+            <w:r>
+              <w:rPr>
+                <w:rFonts w:ascii="Arial" w:eastAsia="Times New Roman" w:hAnsi="Arial" w:cs="Arial"/>
+                <w:sz w:val="18"/>
+                <w:szCs w:val="18"/>
+              </w:rPr>
+              <w:t>Summarizing initial meeting notes</w:t>
+            </w:r>
+            <w:r>
+              <w:rPr>
+                <w:rFonts w:ascii="Arial" w:eastAsia="Times New Roman" w:hAnsi="Arial" w:cs="Arial"/>
+                <w:sz w:val="18"/>
+                <w:szCs w:val="18"/>
+              </w:rPr>
+              <w:t xml:space="preserve"> and uploading to GitHub</w:t>
             </w:r>
           </w:p>
         </w:tc>
@@ -2090,14 +2102,6 @@
                 <w:szCs w:val="18"/>
               </w:rPr>
             </w:pPr>
-            <w:r>
-              <w:rPr>
-                <w:rFonts w:ascii="Arial" w:eastAsia="Times New Roman" w:hAnsi="Arial" w:cs="Arial"/>
-                <w:sz w:val="18"/>
-                <w:szCs w:val="18"/>
-              </w:rPr>
-              <w:t>11/1/2015</w:t>
-            </w:r>
           </w:p>
         </w:tc>
         <w:tc>
@@ -2122,22 +2126,6 @@
                 <w:szCs w:val="18"/>
               </w:rPr>
             </w:pPr>
-            <w:r>
-              <w:rPr>
-                <w:rFonts w:ascii="Arial" w:hAnsi="Arial" w:cs="Arial"/>
-                <w:sz w:val="18"/>
-                <w:szCs w:val="18"/>
-              </w:rPr>
-              <w:t>8</w:t>
-            </w:r>
-            <w:r>
-              <w:rPr>
-                <w:rFonts w:ascii="Arial" w:hAnsi="Arial" w:cs="Arial"/>
-                <w:sz w:val="18"/>
-                <w:szCs w:val="18"/>
-              </w:rPr>
-              <w:t>:30 PM</w:t>
-            </w:r>
           </w:p>
         </w:tc>
         <w:tc>
@@ -2162,22 +2150,6 @@
                 <w:szCs w:val="18"/>
               </w:rPr>
             </w:pPr>
-            <w:r>
-              <w:rPr>
-                <w:rFonts w:ascii="Arial" w:hAnsi="Arial" w:cs="Arial"/>
-                <w:sz w:val="18"/>
-                <w:szCs w:val="18"/>
-              </w:rPr>
-              <w:t>9:50</w:t>
-            </w:r>
-            <w:r>
-              <w:rPr>
-                <w:rFonts w:ascii="Arial" w:hAnsi="Arial" w:cs="Arial"/>
-                <w:sz w:val="18"/>
-                <w:szCs w:val="18"/>
-              </w:rPr>
-              <w:t xml:space="preserve"> PM</w:t>
-            </w:r>
           </w:p>
         </w:tc>
         <w:tc>
@@ -2203,14 +2175,6 @@
                 <w:szCs w:val="18"/>
               </w:rPr>
             </w:pPr>
-            <w:r>
-              <w:rPr>
-                <w:rFonts w:ascii="Arial" w:eastAsia="Times New Roman" w:hAnsi="Arial" w:cs="Arial"/>
-                <w:sz w:val="18"/>
-                <w:szCs w:val="18"/>
-              </w:rPr>
-              <w:t>1:20</w:t>
-            </w:r>
           </w:p>
         </w:tc>
         <w:tc>
@@ -2233,79 +2197,6 @@
                 <w:szCs w:val="18"/>
               </w:rPr>
             </w:pPr>
-            <w:r>
-              <w:rPr>
-                <w:rFonts w:ascii="Arial" w:hAnsi="Arial" w:cs="Arial"/>
-                <w:sz w:val="18"/>
-                <w:szCs w:val="18"/>
-              </w:rPr>
-              <w:t>Met</w:t>
-            </w:r>
-            <w:r>
-              <w:rPr>
-                <w:rFonts w:ascii="Arial" w:hAnsi="Arial" w:cs="Arial"/>
-                <w:b/>
-                <w:sz w:val="18"/>
-                <w:szCs w:val="18"/>
-              </w:rPr>
-              <w:t xml:space="preserve"> </w:t>
-            </w:r>
-            <w:r>
-              <w:rPr>
-                <w:rFonts w:ascii="Arial" w:hAnsi="Arial" w:cs="Arial"/>
-                <w:sz w:val="18"/>
-                <w:szCs w:val="18"/>
-              </w:rPr>
-              <w:t xml:space="preserve">with team members </w:t>
-            </w:r>
-            <w:r>
-              <w:rPr>
-                <w:rFonts w:ascii="Arial" w:hAnsi="Arial" w:cs="Arial"/>
-                <w:sz w:val="18"/>
-                <w:szCs w:val="18"/>
-              </w:rPr>
-              <w:t>to create</w:t>
-            </w:r>
-            <w:r>
-              <w:rPr>
-                <w:rFonts w:ascii="Arial" w:hAnsi="Arial" w:cs="Arial"/>
-                <w:sz w:val="18"/>
-                <w:szCs w:val="18"/>
-              </w:rPr>
-              <w:t xml:space="preserve"> a first cut </w:t>
-            </w:r>
-            <w:r>
-              <w:rPr>
-                <w:rFonts w:ascii="Arial" w:hAnsi="Arial" w:cs="Arial"/>
-                <w:sz w:val="18"/>
-                <w:szCs w:val="18"/>
-              </w:rPr>
-              <w:t>p</w:t>
-            </w:r>
-            <w:r>
-              <w:rPr>
-                <w:rFonts w:ascii="Arial" w:hAnsi="Arial" w:cs="Arial"/>
-                <w:sz w:val="18"/>
-                <w:szCs w:val="18"/>
-              </w:rPr>
-              <w:t xml:space="preserve">roblems and </w:t>
-            </w:r>
-            <w:r>
-              <w:rPr>
-                <w:rFonts w:ascii="Arial" w:hAnsi="Arial" w:cs="Arial"/>
-                <w:sz w:val="18"/>
-                <w:szCs w:val="18"/>
-              </w:rPr>
-              <w:t>o</w:t>
-            </w:r>
-            <w:r>
-              <w:rPr>
-                <w:rFonts w:ascii="Arial" w:hAnsi="Arial" w:cs="Arial"/>
-                <w:sz w:val="18"/>
-                <w:szCs w:val="18"/>
-              </w:rPr>
-              <w:t>pportunities list.</w:t>
-            </w:r>
           </w:p>
         </w:tc>
       </w:tr>
@@ -2335,14 +2226,6 @@
                 <w:szCs w:val="18"/>
               </w:rPr>
             </w:pPr>
-            <w:r>
-              <w:rPr>
-                <w:rFonts w:ascii="Arial" w:eastAsia="Times New Roman" w:hAnsi="Arial" w:cs="Arial"/>
-                <w:sz w:val="18"/>
-                <w:szCs w:val="18"/>
-              </w:rPr>
-              <w:t>11/2/2015</w:t>
-            </w:r>
           </w:p>
         </w:tc>
         <w:tc>
@@ -2367,14 +2250,6 @@
                 <w:szCs w:val="18"/>
               </w:rPr>
             </w:pPr>
-            <w:r>
-              <w:rPr>
-                <w:rFonts w:ascii="Arial" w:eastAsia="Times New Roman" w:hAnsi="Arial" w:cs="Arial"/>
-                <w:sz w:val="18"/>
-                <w:szCs w:val="18"/>
-              </w:rPr>
-              <w:t>9:48 PM</w:t>
-            </w:r>
           </w:p>
         </w:tc>
         <w:tc>
@@ -2399,14 +2274,6 @@
                 <w:szCs w:val="18"/>
               </w:rPr>
             </w:pPr>
-            <w:r>
-              <w:rPr>
-                <w:rFonts w:ascii="Arial" w:eastAsia="Times New Roman" w:hAnsi="Arial" w:cs="Arial"/>
-                <w:sz w:val="18"/>
-                <w:szCs w:val="18"/>
-              </w:rPr>
-              <w:t>10:48 PM</w:t>
-            </w:r>
           </w:p>
         </w:tc>
         <w:tc>
@@ -2432,14 +2299,6 @@
                 <w:szCs w:val="18"/>
               </w:rPr>
             </w:pPr>
-            <w:r>
-              <w:rPr>
-                <w:rFonts w:ascii="Arial" w:eastAsia="Times New Roman" w:hAnsi="Arial" w:cs="Arial"/>
-                <w:sz w:val="18"/>
-                <w:szCs w:val="18"/>
-              </w:rPr>
-              <w:t>1:00</w:t>
-            </w:r>
           </w:p>
         </w:tc>
         <w:tc>
@@ -2462,70 +2321,6 @@
                 <w:szCs w:val="18"/>
               </w:rPr>
             </w:pPr>
-            <w:r>
-              <w:rPr>
-                <w:rFonts w:ascii="Arial" w:hAnsi="Arial" w:cs="Arial"/>
-                <w:sz w:val="18"/>
-                <w:szCs w:val="18"/>
-              </w:rPr>
-              <w:t>Consolidated</w:t>
-            </w:r>
-            <w:r>
-              <w:rPr>
-                <w:rFonts w:ascii="Arial" w:hAnsi="Arial" w:cs="Arial"/>
-                <w:sz w:val="18"/>
-                <w:szCs w:val="18"/>
-              </w:rPr>
-              <w:t xml:space="preserve"> team feedback into </w:t>
-            </w:r>
-            <w:r>
-              <w:rPr>
-                <w:rFonts w:ascii="Arial" w:hAnsi="Arial" w:cs="Arial"/>
-                <w:sz w:val="18"/>
-                <w:szCs w:val="18"/>
-              </w:rPr>
-              <w:t>a p</w:t>
-            </w:r>
-            <w:r>
-              <w:rPr>
-                <w:rFonts w:ascii="Arial" w:hAnsi="Arial" w:cs="Arial"/>
-                <w:sz w:val="18"/>
-                <w:szCs w:val="18"/>
-              </w:rPr>
-              <w:t xml:space="preserve">roblems and </w:t>
-            </w:r>
-            <w:r>
-              <w:rPr>
-                <w:rFonts w:ascii="Arial" w:hAnsi="Arial" w:cs="Arial"/>
-                <w:sz w:val="18"/>
-                <w:szCs w:val="18"/>
-              </w:rPr>
-              <w:t>o</w:t>
-            </w:r>
-            <w:r>
-              <w:rPr>
-                <w:rFonts w:ascii="Arial" w:hAnsi="Arial" w:cs="Arial"/>
-                <w:sz w:val="18"/>
-                <w:szCs w:val="18"/>
-              </w:rPr>
-              <w:t xml:space="preserve">pportunities </w:t>
-            </w:r>
-            <w:r>
-              <w:rPr>
-                <w:rFonts w:ascii="Arial" w:hAnsi="Arial" w:cs="Arial"/>
-                <w:sz w:val="18"/>
-                <w:szCs w:val="18"/>
-              </w:rPr>
-              <w:t>m</w:t>
-            </w:r>
-            <w:r>
-              <w:rPr>
-                <w:rFonts w:ascii="Arial" w:hAnsi="Arial" w:cs="Arial"/>
-                <w:sz w:val="18"/>
-                <w:szCs w:val="18"/>
-              </w:rPr>
-              <w:t>atrix document</w:t>
-            </w:r>
           </w:p>
         </w:tc>
       </w:tr>
@@ -2555,14 +2350,6 @@
                 <w:szCs w:val="18"/>
               </w:rPr>
             </w:pPr>
-            <w:r>
-              <w:rPr>
-                <w:rFonts w:ascii="Arial" w:eastAsia="Times New Roman" w:hAnsi="Arial" w:cs="Arial"/>
-                <w:sz w:val="18"/>
-                <w:szCs w:val="18"/>
-              </w:rPr>
-              <w:t>11/3/2015</w:t>
-            </w:r>
           </w:p>
         </w:tc>
         <w:tc>
@@ -2587,14 +2374,6 @@
                 <w:szCs w:val="18"/>
               </w:rPr>
             </w:pPr>
-            <w:r>
-              <w:rPr>
-                <w:rFonts w:ascii="Arial" w:eastAsia="Times New Roman" w:hAnsi="Arial" w:cs="Arial"/>
-                <w:sz w:val="18"/>
-                <w:szCs w:val="18"/>
-              </w:rPr>
-              <w:t>9:15 PM</w:t>
-            </w:r>
           </w:p>
         </w:tc>
         <w:tc>
@@ -2619,14 +2398,6 @@
                 <w:szCs w:val="18"/>
               </w:rPr>
             </w:pPr>
-            <w:r>
-              <w:rPr>
-                <w:rFonts w:ascii="Arial" w:eastAsia="Times New Roman" w:hAnsi="Arial" w:cs="Arial"/>
-                <w:sz w:val="18"/>
-                <w:szCs w:val="18"/>
-              </w:rPr>
-              <w:t>11:00 PM</w:t>
-            </w:r>
           </w:p>
         </w:tc>
         <w:tc>
@@ -2645,21 +2416,12 @@
           <w:p>
             <w:pPr>
               <w:spacing w:after="0" w:line="240" w:lineRule="auto"/>
-              <w:jc w:val="center"/>
-              <w:rPr>
-                <w:rFonts w:ascii="Arial" w:eastAsia="Times New Roman" w:hAnsi="Arial" w:cs="Arial"/>
-                <w:sz w:val="18"/>
-                <w:szCs w:val="18"/>
-              </w:rPr>
-            </w:pPr>
-            <w:r>
-              <w:rPr>
-                <w:rFonts w:ascii="Arial" w:eastAsia="Times New Roman" w:hAnsi="Arial" w:cs="Arial"/>
-                <w:sz w:val="18"/>
-                <w:szCs w:val="18"/>
-              </w:rPr>
-              <w:t>1:45</w:t>
-            </w:r>
+              <w:rPr>
+                <w:rFonts w:ascii="Arial" w:eastAsia="Times New Roman" w:hAnsi="Arial" w:cs="Arial"/>
+                <w:sz w:val="18"/>
+                <w:szCs w:val="18"/>
+              </w:rPr>
+            </w:pPr>
           </w:p>
         </w:tc>
         <w:tc>
@@ -2682,95 +2444,6 @@
                 <w:szCs w:val="18"/>
               </w:rPr>
             </w:pPr>
-            <w:r>
-              <w:rPr>
-                <w:rFonts w:ascii="Arial" w:hAnsi="Arial" w:cs="Arial"/>
-                <w:sz w:val="18"/>
-                <w:szCs w:val="18"/>
-              </w:rPr>
-              <w:t>Created</w:t>
-            </w:r>
-            <w:r>
-              <w:rPr>
-                <w:rFonts w:ascii="Arial" w:hAnsi="Arial" w:cs="Arial"/>
-                <w:b/>
-                <w:sz w:val="18"/>
-                <w:szCs w:val="18"/>
-              </w:rPr>
-              <w:t xml:space="preserve"> </w:t>
-            </w:r>
-            <w:r>
-              <w:rPr>
-                <w:rFonts w:ascii="Arial" w:hAnsi="Arial" w:cs="Arial"/>
-                <w:sz w:val="18"/>
-                <w:szCs w:val="18"/>
-              </w:rPr>
-              <w:t>my draft of the</w:t>
-            </w:r>
-            <w:r>
-              <w:rPr>
-                <w:rFonts w:ascii="Arial" w:hAnsi="Arial" w:cs="Arial"/>
-                <w:sz w:val="18"/>
-                <w:szCs w:val="18"/>
-              </w:rPr>
-              <w:t xml:space="preserve"> </w:t>
-            </w:r>
-            <w:r>
-              <w:rPr>
-                <w:rFonts w:ascii="Arial" w:hAnsi="Arial" w:cs="Arial"/>
-                <w:sz w:val="18"/>
-                <w:szCs w:val="18"/>
-              </w:rPr>
-              <w:t>s</w:t>
-            </w:r>
-            <w:r>
-              <w:rPr>
-                <w:rFonts w:ascii="Arial" w:hAnsi="Arial" w:cs="Arial"/>
-                <w:sz w:val="18"/>
-                <w:szCs w:val="18"/>
-              </w:rPr>
-              <w:t xml:space="preserve">ystem </w:t>
-            </w:r>
-            <w:r>
-              <w:rPr>
-                <w:rFonts w:ascii="Arial" w:hAnsi="Arial" w:cs="Arial"/>
-                <w:sz w:val="18"/>
-                <w:szCs w:val="18"/>
-              </w:rPr>
-              <w:t>o</w:t>
-            </w:r>
-            <w:r>
-              <w:rPr>
-                <w:rFonts w:ascii="Arial" w:hAnsi="Arial" w:cs="Arial"/>
-                <w:sz w:val="18"/>
-                <w:szCs w:val="18"/>
-              </w:rPr>
-              <w:t xml:space="preserve">bjectives and </w:t>
-            </w:r>
-            <w:r>
-              <w:rPr>
-                <w:rFonts w:ascii="Arial" w:hAnsi="Arial" w:cs="Arial"/>
-                <w:sz w:val="18"/>
-                <w:szCs w:val="18"/>
-              </w:rPr>
-              <w:t>c</w:t>
-            </w:r>
-            <w:r>
-              <w:rPr>
-                <w:rFonts w:ascii="Arial" w:hAnsi="Arial" w:cs="Arial"/>
-                <w:sz w:val="18"/>
-                <w:szCs w:val="18"/>
-              </w:rPr>
-              <w:t>onstraints</w:t>
-            </w:r>
-            <w:r>
-              <w:rPr>
-                <w:rFonts w:ascii="Arial" w:hAnsi="Arial" w:cs="Arial"/>
-                <w:sz w:val="18"/>
-                <w:szCs w:val="18"/>
-              </w:rPr>
-              <w:t xml:space="preserve"> based on the case study and research.</w:t>
-            </w:r>
           </w:p>
         </w:tc>
       </w:tr>
@@ -2800,22 +2473,6 @@
                 <w:szCs w:val="18"/>
               </w:rPr>
             </w:pPr>
-            <w:r>
-              <w:rPr>
-                <w:rFonts w:ascii="Arial" w:eastAsia="Times New Roman" w:hAnsi="Arial" w:cs="Arial"/>
-                <w:sz w:val="18"/>
-                <w:szCs w:val="18"/>
-              </w:rPr>
-              <w:t>11/7</w:t>
-            </w:r>
-            <w:r>
-              <w:rPr>
-                <w:rFonts w:ascii="Arial" w:eastAsia="Times New Roman" w:hAnsi="Arial" w:cs="Arial"/>
-                <w:sz w:val="18"/>
-                <w:szCs w:val="18"/>
-              </w:rPr>
-              <w:t>/2015</w:t>
-            </w:r>
           </w:p>
         </w:tc>
         <w:tc>
@@ -2840,14 +2497,6 @@
                 <w:szCs w:val="18"/>
               </w:rPr>
             </w:pPr>
-            <w:r>
-              <w:rPr>
-                <w:rFonts w:ascii="Arial" w:eastAsia="Times New Roman" w:hAnsi="Arial" w:cs="Arial"/>
-                <w:sz w:val="18"/>
-                <w:szCs w:val="18"/>
-              </w:rPr>
-              <w:t>11:00 PM</w:t>
-            </w:r>
           </w:p>
         </w:tc>
         <w:tc>
@@ -2872,22 +2521,6 @@
                 <w:szCs w:val="18"/>
               </w:rPr>
             </w:pPr>
-            <w:r>
-              <w:rPr>
-                <w:rFonts w:ascii="Arial" w:eastAsia="Times New Roman" w:hAnsi="Arial" w:cs="Arial"/>
-                <w:sz w:val="18"/>
-                <w:szCs w:val="18"/>
-              </w:rPr>
-              <w:t>11:30</w:t>
-            </w:r>
-            <w:r>
-              <w:rPr>
-                <w:rFonts w:ascii="Arial" w:eastAsia="Times New Roman" w:hAnsi="Arial" w:cs="Arial"/>
-                <w:sz w:val="18"/>
-                <w:szCs w:val="18"/>
-              </w:rPr>
-              <w:t xml:space="preserve"> PM</w:t>
-            </w:r>
           </w:p>
         </w:tc>
         <w:tc>
@@ -2913,14 +2546,6 @@
                 <w:szCs w:val="18"/>
               </w:rPr>
             </w:pPr>
-            <w:r>
-              <w:rPr>
-                <w:rFonts w:ascii="Arial" w:eastAsia="Times New Roman" w:hAnsi="Arial" w:cs="Arial"/>
-                <w:sz w:val="18"/>
-                <w:szCs w:val="18"/>
-              </w:rPr>
-              <w:t>0:30</w:t>
-            </w:r>
           </w:p>
         </w:tc>
         <w:tc>
@@ -2943,222 +2568,6 @@
                 <w:szCs w:val="18"/>
               </w:rPr>
             </w:pPr>
-            <w:r>
-              <w:rPr>
-                <w:rFonts w:ascii="Arial" w:hAnsi="Arial" w:cs="Arial"/>
-                <w:sz w:val="18"/>
-                <w:szCs w:val="18"/>
-              </w:rPr>
-              <w:t>Updated and u</w:t>
-            </w:r>
-            <w:r>
-              <w:rPr>
-                <w:rFonts w:ascii="Arial" w:hAnsi="Arial" w:cs="Arial"/>
-                <w:sz w:val="18"/>
-                <w:szCs w:val="18"/>
-              </w:rPr>
-              <w:t>ploaded</w:t>
-            </w:r>
-            <w:r>
-              <w:rPr>
-                <w:rFonts w:ascii="Arial" w:hAnsi="Arial" w:cs="Arial"/>
-                <w:sz w:val="18"/>
-                <w:szCs w:val="18"/>
-              </w:rPr>
-              <w:t xml:space="preserve"> </w:t>
-            </w:r>
-            <w:r>
-              <w:rPr>
-                <w:rFonts w:ascii="Arial" w:hAnsi="Arial" w:cs="Arial"/>
-                <w:sz w:val="18"/>
-                <w:szCs w:val="18"/>
-              </w:rPr>
-              <w:t xml:space="preserve">my </w:t>
-            </w:r>
-            <w:r>
-              <w:rPr>
-                <w:rFonts w:ascii="Arial" w:hAnsi="Arial" w:cs="Arial"/>
-                <w:sz w:val="18"/>
-                <w:szCs w:val="18"/>
-              </w:rPr>
-              <w:t xml:space="preserve">personal draft of </w:t>
-            </w:r>
-            <w:r>
-              <w:rPr>
-                <w:rFonts w:ascii="Arial" w:hAnsi="Arial" w:cs="Arial"/>
-                <w:sz w:val="18"/>
-                <w:szCs w:val="18"/>
-              </w:rPr>
-              <w:t>s</w:t>
-            </w:r>
-            <w:r>
-              <w:rPr>
-                <w:rFonts w:ascii="Arial" w:hAnsi="Arial" w:cs="Arial"/>
-                <w:sz w:val="18"/>
-                <w:szCs w:val="18"/>
-              </w:rPr>
-              <w:t xml:space="preserve">ystem </w:t>
-            </w:r>
-            <w:r>
-              <w:rPr>
-                <w:rFonts w:ascii="Arial" w:hAnsi="Arial" w:cs="Arial"/>
-                <w:sz w:val="18"/>
-                <w:szCs w:val="18"/>
-              </w:rPr>
-              <w:t>o</w:t>
-            </w:r>
-            <w:r>
-              <w:rPr>
-                <w:rFonts w:ascii="Arial" w:hAnsi="Arial" w:cs="Arial"/>
-                <w:sz w:val="18"/>
-                <w:szCs w:val="18"/>
-              </w:rPr>
-              <w:t>bjectives into the</w:t>
-            </w:r>
-            <w:r>
-              <w:rPr>
-                <w:rFonts w:ascii="Arial" w:hAnsi="Arial" w:cs="Arial"/>
-                <w:sz w:val="18"/>
-                <w:szCs w:val="18"/>
-              </w:rPr>
-              <w:t xml:space="preserve"> </w:t>
-            </w:r>
-            <w:r>
-              <w:rPr>
-                <w:rFonts w:ascii="Arial" w:hAnsi="Arial" w:cs="Arial"/>
-                <w:sz w:val="18"/>
-                <w:szCs w:val="18"/>
-              </w:rPr>
-              <w:t>p</w:t>
-            </w:r>
-            <w:r>
-              <w:rPr>
-                <w:rFonts w:ascii="Arial" w:hAnsi="Arial" w:cs="Arial"/>
-                <w:sz w:val="18"/>
-                <w:szCs w:val="18"/>
-              </w:rPr>
-              <w:t xml:space="preserve">roblems and </w:t>
-            </w:r>
-            <w:r>
-              <w:rPr>
-                <w:rFonts w:ascii="Arial" w:hAnsi="Arial" w:cs="Arial"/>
-                <w:sz w:val="18"/>
-                <w:szCs w:val="18"/>
-              </w:rPr>
-              <w:t>o</w:t>
-            </w:r>
-            <w:r>
-              <w:rPr>
-                <w:rFonts w:ascii="Arial" w:hAnsi="Arial" w:cs="Arial"/>
-                <w:sz w:val="18"/>
-                <w:szCs w:val="18"/>
-              </w:rPr>
-              <w:t>pportunity</w:t>
-            </w:r>
-            <w:r>
-              <w:rPr>
-                <w:rFonts w:ascii="Arial" w:hAnsi="Arial" w:cs="Arial"/>
-                <w:sz w:val="18"/>
-                <w:szCs w:val="18"/>
-              </w:rPr>
-              <w:t xml:space="preserve"> </w:t>
-            </w:r>
-            <w:r>
-              <w:rPr>
-                <w:rFonts w:ascii="Arial" w:hAnsi="Arial" w:cs="Arial"/>
-                <w:sz w:val="18"/>
-                <w:szCs w:val="18"/>
-              </w:rPr>
-              <w:t>m</w:t>
-            </w:r>
-            <w:r>
-              <w:rPr>
-                <w:rFonts w:ascii="Arial" w:hAnsi="Arial" w:cs="Arial"/>
-                <w:sz w:val="18"/>
-                <w:szCs w:val="18"/>
-              </w:rPr>
-              <w:t>atrix</w:t>
-            </w:r>
-            <w:r>
-              <w:rPr>
-                <w:rFonts w:ascii="Arial" w:hAnsi="Arial" w:cs="Arial"/>
-                <w:sz w:val="18"/>
-                <w:szCs w:val="18"/>
-              </w:rPr>
-              <w:t xml:space="preserve"> document</w:t>
-            </w:r>
-            <w:r>
-              <w:rPr>
-                <w:rFonts w:ascii="Arial" w:hAnsi="Arial" w:cs="Arial"/>
-                <w:sz w:val="18"/>
-                <w:szCs w:val="18"/>
-              </w:rPr>
-              <w:t xml:space="preserve">. Uploaded </w:t>
-            </w:r>
-            <w:r>
-              <w:rPr>
-                <w:rFonts w:ascii="Arial" w:hAnsi="Arial" w:cs="Arial"/>
-                <w:sz w:val="18"/>
-                <w:szCs w:val="18"/>
-              </w:rPr>
-              <w:t xml:space="preserve">a </w:t>
-            </w:r>
-            <w:r>
-              <w:rPr>
-                <w:rFonts w:ascii="Arial" w:hAnsi="Arial" w:cs="Arial"/>
-                <w:sz w:val="18"/>
-                <w:szCs w:val="18"/>
-              </w:rPr>
-              <w:t xml:space="preserve">copy to the team </w:t>
-            </w:r>
-            <w:r>
-              <w:rPr>
-                <w:rFonts w:ascii="Arial" w:hAnsi="Arial" w:cs="Arial"/>
-                <w:sz w:val="18"/>
-                <w:szCs w:val="18"/>
-              </w:rPr>
-              <w:t>D</w:t>
-            </w:r>
-            <w:r>
-              <w:rPr>
-                <w:rFonts w:ascii="Arial" w:hAnsi="Arial" w:cs="Arial"/>
-                <w:sz w:val="18"/>
-                <w:szCs w:val="18"/>
-              </w:rPr>
-              <w:t xml:space="preserve">oc </w:t>
-            </w:r>
-            <w:r>
-              <w:rPr>
-                <w:rFonts w:ascii="Arial" w:hAnsi="Arial" w:cs="Arial"/>
-                <w:sz w:val="18"/>
-                <w:szCs w:val="18"/>
-              </w:rPr>
-              <w:t>S</w:t>
-            </w:r>
-            <w:r>
-              <w:rPr>
-                <w:rFonts w:ascii="Arial" w:hAnsi="Arial" w:cs="Arial"/>
-                <w:sz w:val="18"/>
-                <w:szCs w:val="18"/>
-              </w:rPr>
-              <w:t xml:space="preserve">haring area for final team review. Submitted the </w:t>
-            </w:r>
-            <w:r>
-              <w:rPr>
-                <w:rFonts w:ascii="Arial" w:hAnsi="Arial" w:cs="Arial"/>
-                <w:sz w:val="18"/>
-                <w:szCs w:val="18"/>
-              </w:rPr>
-              <w:t>final copy to the drop</w:t>
-            </w:r>
-            <w:r>
-              <w:rPr>
-                <w:rFonts w:ascii="Arial" w:hAnsi="Arial" w:cs="Arial"/>
-                <w:sz w:val="18"/>
-                <w:szCs w:val="18"/>
-              </w:rPr>
-              <w:t>box.</w:t>
-            </w:r>
           </w:p>
         </w:tc>
       </w:tr>

--- a/Time Tracking/CEIS400-IndividualProjectJournalTimeSheet-Xnorment-22924.docx
+++ b/Time Tracking/CEIS400-IndividualProjectJournalTimeSheet-Xnorment-22924.docx
@@ -90,7 +90,25 @@
           <w:sz w:val="20"/>
           <w:szCs w:val="20"/>
         </w:rPr>
-        <w:t xml:space="preserve">ab 2 assignments. The deliverables are not the deliverables for the CEIS400 course but it gives you a good idea of what your CEIS400 lab assignment deliverable detail should look like. </w:t>
+        <w:t xml:space="preserve">ab 2 assignments. The deliverables are not the deliverables for the CEIS400 </w:t>
+      </w:r>
+      <w:proofErr w:type="gramStart"/>
+      <w:r>
+        <w:rPr>
+          <w:rFonts w:ascii="Arial" w:hAnsi="Arial" w:cs="Arial"/>
+          <w:sz w:val="20"/>
+          <w:szCs w:val="20"/>
+        </w:rPr>
+        <w:t>course</w:t>
+      </w:r>
+      <w:proofErr w:type="gramEnd"/>
+      <w:r>
+        <w:rPr>
+          <w:rFonts w:ascii="Arial" w:hAnsi="Arial" w:cs="Arial"/>
+          <w:sz w:val="20"/>
+          <w:szCs w:val="20"/>
+        </w:rPr>
+        <w:t xml:space="preserve"> but it gives you a good idea of what your CEIS400 lab assignment deliverable detail should look like. </w:t>
       </w:r>
     </w:p>
     <w:p>
@@ -497,7 +515,17 @@
           <w:sz w:val="18"/>
           <w:szCs w:val="18"/>
         </w:rPr>
-        <w:t xml:space="preserve">For example, if there are three team members on the team, there should be three individual journal time sheet table logs in your final project report, </w:t>
+        <w:t>For example, if there are three team members on the team, there should be three individual journal time sheet table logs in your final project report</w:t>
+      </w:r>
+      <w:proofErr w:type="gramStart"/>
+      <w:r>
+        <w:rPr>
+          <w:rFonts w:cs="Arial"/>
+          <w:b w:val="0"/>
+          <w:sz w:val="18"/>
+          <w:szCs w:val="18"/>
+        </w:rPr>
+        <w:t xml:space="preserve">, </w:t>
       </w:r>
       <w:r>
         <w:rPr>
@@ -508,7 +536,19 @@
           <w:szCs w:val="18"/>
           <w:highlight w:val="cyan"/>
         </w:rPr>
-        <w:t>one individual journal time sheet table log for each team member</w:t>
+        <w:t>one</w:t>
+      </w:r>
+      <w:proofErr w:type="gramEnd"/>
+      <w:r>
+        <w:rPr>
+          <w:rFonts w:cs="Arial"/>
+          <w:b w:val="0"/>
+          <w:i/>
+          <w:sz w:val="18"/>
+          <w:szCs w:val="18"/>
+          <w:highlight w:val="cyan"/>
+        </w:rPr>
+        <w:t xml:space="preserve"> individual journal time sheet table log for each team member</w:t>
       </w:r>
       <w:r>
         <w:rPr>
@@ -640,7 +680,7 @@
                 <w:sz w:val="20"/>
                 <w:szCs w:val="20"/>
               </w:rPr>
-              <w:t>TBD</w:t>
+              <w:t>GB Man</w:t>
             </w:r>
             <w:r>
               <w:rPr>
@@ -650,7 +690,17 @@
                 <w:sz w:val="20"/>
                 <w:szCs w:val="20"/>
               </w:rPr>
-              <w:t xml:space="preserve"> </w:t>
+              <w:t>ufa</w:t>
+            </w:r>
+            <w:r>
+              <w:rPr>
+                <w:rFonts w:ascii="Arial" w:eastAsia="Times New Roman" w:hAnsi="Arial" w:cs="Arial"/>
+                <w:b/>
+                <w:bCs/>
+                <w:sz w:val="20"/>
+                <w:szCs w:val="20"/>
+              </w:rPr>
+              <w:t>cturing</w:t>
             </w:r>
           </w:p>
         </w:tc>
@@ -874,7 +924,17 @@
                 <w:sz w:val="20"/>
                 <w:szCs w:val="20"/>
               </w:rPr>
-              <w:t>Project End Date: 12/21/15</w:t>
+              <w:t>Project End Date:</w:t>
+            </w:r>
+            <w:r>
+              <w:rPr>
+                <w:rFonts w:ascii="Arial" w:eastAsia="Times New Roman" w:hAnsi="Arial" w:cs="Arial"/>
+                <w:b/>
+                <w:bCs/>
+                <w:sz w:val="20"/>
+                <w:szCs w:val="20"/>
+              </w:rPr>
+              <w:t xml:space="preserve"> </w:t>
             </w:r>
           </w:p>
         </w:tc>
@@ -1529,6 +1589,14 @@
                 <w:szCs w:val="18"/>
               </w:rPr>
             </w:pPr>
+            <w:r>
+              <w:rPr>
+                <w:rFonts w:ascii="Arial" w:eastAsia="Times New Roman" w:hAnsi="Arial" w:cs="Arial"/>
+                <w:sz w:val="18"/>
+                <w:szCs w:val="18"/>
+              </w:rPr>
+              <w:t>3/1/24</w:t>
+            </w:r>
           </w:p>
           <w:p>
             <w:pPr>
@@ -1564,6 +1632,14 @@
                 <w:szCs w:val="18"/>
               </w:rPr>
             </w:pPr>
+            <w:r>
+              <w:rPr>
+                <w:rFonts w:ascii="Arial" w:eastAsia="Times New Roman" w:hAnsi="Arial" w:cs="Arial"/>
+                <w:sz w:val="18"/>
+                <w:szCs w:val="18"/>
+              </w:rPr>
+              <w:t>2130</w:t>
+            </w:r>
           </w:p>
         </w:tc>
         <w:tc>
@@ -1588,6 +1664,14 @@
                 <w:szCs w:val="18"/>
               </w:rPr>
             </w:pPr>
+            <w:r>
+              <w:rPr>
+                <w:rFonts w:ascii="Arial" w:eastAsia="Times New Roman" w:hAnsi="Arial" w:cs="Arial"/>
+                <w:sz w:val="18"/>
+                <w:szCs w:val="18"/>
+              </w:rPr>
+              <w:t>2330</w:t>
+            </w:r>
           </w:p>
         </w:tc>
         <w:tc>
@@ -1613,6 +1697,14 @@
                 <w:szCs w:val="18"/>
               </w:rPr>
             </w:pPr>
+            <w:r>
+              <w:rPr>
+                <w:rFonts w:ascii="Arial" w:eastAsia="Times New Roman" w:hAnsi="Arial" w:cs="Arial"/>
+                <w:sz w:val="18"/>
+                <w:szCs w:val="18"/>
+              </w:rPr>
+              <w:t>2</w:t>
+            </w:r>
           </w:p>
         </w:tc>
         <w:tc>
@@ -1634,6 +1726,30 @@
                 <w:szCs w:val="18"/>
               </w:rPr>
             </w:pPr>
+            <w:r>
+              <w:rPr>
+                <w:rFonts w:ascii="Arial" w:eastAsia="Times New Roman" w:hAnsi="Arial" w:cs="Arial"/>
+                <w:sz w:val="18"/>
+                <w:szCs w:val="18"/>
+              </w:rPr>
+              <w:t>Brainstorming</w:t>
+            </w:r>
+            <w:r>
+              <w:rPr>
+                <w:rFonts w:ascii="Arial" w:eastAsia="Times New Roman" w:hAnsi="Arial" w:cs="Arial"/>
+                <w:sz w:val="18"/>
+                <w:szCs w:val="18"/>
+              </w:rPr>
+              <w:t xml:space="preserve"> scenario forms, filling out and updating Problem Scenario, </w:t>
+            </w:r>
+            <w:r>
+              <w:rPr>
+                <w:rFonts w:ascii="Arial" w:eastAsia="Times New Roman" w:hAnsi="Arial" w:cs="Arial"/>
+                <w:sz w:val="18"/>
+                <w:szCs w:val="18"/>
+              </w:rPr>
+              <w:t>SRS, Time tracking</w:t>
+            </w:r>
           </w:p>
         </w:tc>
       </w:tr>

--- a/Time Tracking/CEIS400-IndividualProjectJournalTimeSheet-Xnorment-22924.docx
+++ b/Time Tracking/CEIS400-IndividualProjectJournalTimeSheet-Xnorment-22924.docx
@@ -1779,6 +1779,14 @@
                 <w:szCs w:val="18"/>
               </w:rPr>
             </w:pPr>
+            <w:r>
+              <w:rPr>
+                <w:rFonts w:ascii="Arial" w:eastAsia="Times New Roman" w:hAnsi="Arial" w:cs="Arial"/>
+                <w:sz w:val="18"/>
+                <w:szCs w:val="18"/>
+              </w:rPr>
+              <w:t>3/2/24</w:t>
+            </w:r>
           </w:p>
           <w:p>
             <w:pPr>
@@ -1814,6 +1822,14 @@
                 <w:szCs w:val="18"/>
               </w:rPr>
             </w:pPr>
+            <w:r>
+              <w:rPr>
+                <w:rFonts w:ascii="Arial" w:eastAsia="Times New Roman" w:hAnsi="Arial" w:cs="Arial"/>
+                <w:sz w:val="18"/>
+                <w:szCs w:val="18"/>
+              </w:rPr>
+              <w:t>2230</w:t>
+            </w:r>
           </w:p>
         </w:tc>
         <w:tc>
@@ -1838,6 +1854,14 @@
                 <w:szCs w:val="18"/>
               </w:rPr>
             </w:pPr>
+            <w:r>
+              <w:rPr>
+                <w:rFonts w:ascii="Arial" w:eastAsia="Times New Roman" w:hAnsi="Arial" w:cs="Arial"/>
+                <w:sz w:val="18"/>
+                <w:szCs w:val="18"/>
+              </w:rPr>
+              <w:t>2345</w:t>
+            </w:r>
           </w:p>
         </w:tc>
         <w:tc>
@@ -1863,6 +1887,14 @@
                 <w:szCs w:val="18"/>
               </w:rPr>
             </w:pPr>
+            <w:r>
+              <w:rPr>
+                <w:rFonts w:ascii="Arial" w:eastAsia="Times New Roman" w:hAnsi="Arial" w:cs="Arial"/>
+                <w:sz w:val="18"/>
+                <w:szCs w:val="18"/>
+              </w:rPr>
+              <w:t>1:15</w:t>
+            </w:r>
           </w:p>
         </w:tc>
         <w:tc>
@@ -1884,6 +1916,22 @@
                 <w:szCs w:val="18"/>
               </w:rPr>
             </w:pPr>
+            <w:r>
+              <w:rPr>
+                <w:rFonts w:ascii="Arial" w:eastAsia="Times New Roman" w:hAnsi="Arial" w:cs="Arial"/>
+                <w:sz w:val="18"/>
+                <w:szCs w:val="18"/>
+              </w:rPr>
+              <w:t>Completing BRS form</w:t>
+            </w:r>
+            <w:r>
+              <w:rPr>
+                <w:rFonts w:ascii="Arial" w:eastAsia="Times New Roman" w:hAnsi="Arial" w:cs="Arial"/>
+                <w:sz w:val="18"/>
+                <w:szCs w:val="18"/>
+              </w:rPr>
+              <w:t>, working SRS form</w:t>
+            </w:r>
           </w:p>
         </w:tc>
       </w:tr>
@@ -1908,6 +1956,33 @@
               <w:spacing w:after="0" w:line="240" w:lineRule="auto"/>
               <w:jc w:val="center"/>
               <w:rPr>
+                <w:rFonts w:ascii="Arial" w:hAnsi="Arial" w:cs="Arial"/>
+                <w:sz w:val="18"/>
+                <w:szCs w:val="18"/>
+              </w:rPr>
+            </w:pPr>
+            <w:r>
+              <w:rPr>
+                <w:rFonts w:ascii="Arial" w:eastAsia="Times New Roman" w:hAnsi="Arial" w:cs="Arial"/>
+                <w:sz w:val="18"/>
+                <w:szCs w:val="18"/>
+              </w:rPr>
+              <w:t>3</w:t>
+            </w:r>
+            <w:r>
+              <w:rPr>
+                <w:rFonts w:ascii="Arial" w:hAnsi="Arial" w:cs="Arial"/>
+                <w:sz w:val="18"/>
+                <w:szCs w:val="18"/>
+              </w:rPr>
+              <w:t>/3/24</w:t>
+            </w:r>
+          </w:p>
+          <w:p>
+            <w:pPr>
+              <w:spacing w:after="0" w:line="240" w:lineRule="auto"/>
+              <w:jc w:val="center"/>
+              <w:rPr>
                 <w:rFonts w:ascii="Arial" w:eastAsia="Times New Roman" w:hAnsi="Arial" w:cs="Arial"/>
                 <w:sz w:val="18"/>
                 <w:szCs w:val="18"/>
@@ -1948,6 +2023,22 @@
                 <w:szCs w:val="18"/>
               </w:rPr>
             </w:pPr>
+            <w:r>
+              <w:rPr>
+                <w:rFonts w:ascii="Arial" w:eastAsia="Times New Roman" w:hAnsi="Arial" w:cs="Arial"/>
+                <w:sz w:val="18"/>
+                <w:szCs w:val="18"/>
+              </w:rPr>
+              <w:t>2</w:t>
+            </w:r>
+            <w:r>
+              <w:rPr>
+                <w:rFonts w:ascii="Arial" w:hAnsi="Arial" w:cs="Arial"/>
+                <w:sz w:val="18"/>
+                <w:szCs w:val="18"/>
+              </w:rPr>
+              <w:t>000</w:t>
+            </w:r>
           </w:p>
         </w:tc>
         <w:tc>
@@ -1972,6 +2063,22 @@
                 <w:szCs w:val="18"/>
               </w:rPr>
             </w:pPr>
+            <w:r>
+              <w:rPr>
+                <w:rFonts w:ascii="Arial" w:eastAsia="Times New Roman" w:hAnsi="Arial" w:cs="Arial"/>
+                <w:sz w:val="18"/>
+                <w:szCs w:val="18"/>
+              </w:rPr>
+              <w:t>2</w:t>
+            </w:r>
+            <w:r>
+              <w:rPr>
+                <w:rFonts w:ascii="Arial" w:hAnsi="Arial" w:cs="Arial"/>
+                <w:sz w:val="18"/>
+                <w:szCs w:val="18"/>
+              </w:rPr>
+              <w:t>230</w:t>
+            </w:r>
           </w:p>
         </w:tc>
         <w:tc>
@@ -1997,6 +2104,22 @@
                 <w:szCs w:val="18"/>
               </w:rPr>
             </w:pPr>
+            <w:r>
+              <w:rPr>
+                <w:rFonts w:ascii="Arial" w:eastAsia="Times New Roman" w:hAnsi="Arial" w:cs="Arial"/>
+                <w:sz w:val="18"/>
+                <w:szCs w:val="18"/>
+              </w:rPr>
+              <w:t>2</w:t>
+            </w:r>
+            <w:r>
+              <w:rPr>
+                <w:rFonts w:ascii="Arial" w:hAnsi="Arial" w:cs="Arial"/>
+                <w:sz w:val="18"/>
+                <w:szCs w:val="18"/>
+              </w:rPr>
+              <w:t>:30</w:t>
+            </w:r>
           </w:p>
         </w:tc>
         <w:tc>
@@ -2018,6 +2141,14 @@
                 <w:szCs w:val="18"/>
               </w:rPr>
             </w:pPr>
+            <w:r>
+              <w:rPr>
+                <w:rFonts w:ascii="Arial" w:eastAsia="Times New Roman" w:hAnsi="Arial" w:cs="Arial"/>
+                <w:sz w:val="18"/>
+                <w:szCs w:val="18"/>
+              </w:rPr>
+              <w:t>Final "informal" meeting, finalizing documentation and collating information, finalizing roles, status update and document summary</w:t>
+            </w:r>
           </w:p>
         </w:tc>
       </w:tr>
